--- a/resume-files/KeithR-resume2023.docx
+++ b/resume-files/KeithR-resume2023.docx
@@ -1,6 +1,6 @@
 
 <file path=word/document.xml><?xml version="1.0" encoding="utf-8"?>
-<w:document xmlns:wpc="http://schemas.microsoft.com/office/word/2010/wordprocessingCanvas" xmlns:cx="http://schemas.microsoft.com/office/drawing/2014/chartex" xmlns:cx1="http://schemas.microsoft.com/office/drawing/2015/9/8/chartex" xmlns:cx2="http://schemas.microsoft.com/office/drawing/2015/10/21/chartex" xmlns:cx3="http://schemas.microsoft.com/office/drawing/2016/5/9/chartex" xmlns:cx4="http://schemas.microsoft.com/office/drawing/2016/5/10/chartex" xmlns:cx5="http://schemas.microsoft.com/office/drawing/2016/5/11/chartex" xmlns:cx6="http://schemas.microsoft.com/office/drawing/2016/5/12/chartex" xmlns:cx7="http://schemas.microsoft.com/office/drawing/2016/5/13/chartex" xmlns:cx8="http://schemas.microsoft.com/office/drawing/2016/5/14/chartex" xmlns:mc="http://schemas.openxmlformats.org/markup-compatibility/2006" xmlns:aink="http://schemas.microsoft.com/office/drawing/2016/ink" xmlns:am3d="http://schemas.microsoft.com/office/drawing/2017/model3d" xmlns:o="urn:schemas-microsoft-com:office:office" xmlns:r="http://schemas.openxmlformats.org/officeDocument/2006/relationships" xmlns:m="http://schemas.openxmlformats.org/officeDocument/2006/math" xmlns:v="urn:schemas-microsoft-com:vml" xmlns:wp14="http://schemas.microsoft.com/office/word/2010/wordprocessingDrawing" xmlns:wp="http://schemas.openxmlformats.org/drawingml/2006/wordprocessingDrawing" xmlns:w10="urn:schemas-microsoft-com:office:word" xmlns:w="http://schemas.openxmlformats.org/wordprocessingml/2006/main" xmlns:w14="http://schemas.microsoft.com/office/word/2010/wordml" xmlns:w15="http://schemas.microsoft.com/office/word/2012/wordml" xmlns:w16cid="http://schemas.microsoft.com/office/word/2016/wordml/cid" xmlns:w16se="http://schemas.microsoft.com/office/word/2015/wordml/symex" xmlns:wpg="http://schemas.microsoft.com/office/word/2010/wordprocessingGroup" xmlns:wpi="http://schemas.microsoft.com/office/word/2010/wordprocessingInk" xmlns:wne="http://schemas.microsoft.com/office/word/2006/wordml" xmlns:wps="http://schemas.microsoft.com/office/word/2010/wordprocessingShape" mc:Ignorable="w14 w15 w16se w16cid wp14">
+<w:document xmlns:wpc="http://schemas.microsoft.com/office/word/2010/wordprocessingCanvas" xmlns:cx="http://schemas.microsoft.com/office/drawing/2014/chartex" xmlns:cx1="http://schemas.microsoft.com/office/drawing/2015/9/8/chartex" xmlns:cx2="http://schemas.microsoft.com/office/drawing/2015/10/21/chartex" xmlns:cx3="http://schemas.microsoft.com/office/drawing/2016/5/9/chartex" xmlns:cx4="http://schemas.microsoft.com/office/drawing/2016/5/10/chartex" xmlns:cx5="http://schemas.microsoft.com/office/drawing/2016/5/11/chartex" xmlns:cx6="http://schemas.microsoft.com/office/drawing/2016/5/12/chartex" xmlns:cx7="http://schemas.microsoft.com/office/drawing/2016/5/13/chartex" xmlns:cx8="http://schemas.microsoft.com/office/drawing/2016/5/14/chartex" xmlns:mc="http://schemas.openxmlformats.org/markup-compatibility/2006" xmlns:aink="http://schemas.microsoft.com/office/drawing/2016/ink" xmlns:am3d="http://schemas.microsoft.com/office/drawing/2017/model3d" xmlns:o="urn:schemas-microsoft-com:office:office" xmlns:oel="http://schemas.microsoft.com/office/2019/extlst" xmlns:r="http://schemas.openxmlformats.org/officeDocument/2006/relationships" xmlns:m="http://schemas.openxmlformats.org/officeDocument/2006/math" xmlns:v="urn:schemas-microsoft-com:vml" xmlns:wp14="http://schemas.microsoft.com/office/word/2010/wordprocessingDrawing" xmlns:wp="http://schemas.openxmlformats.org/drawingml/2006/wordprocessingDrawing" xmlns:w10="urn:schemas-microsoft-com:office:word" xmlns:w="http://schemas.openxmlformats.org/wordprocessingml/2006/main" xmlns:w14="http://schemas.microsoft.com/office/word/2010/wordml" xmlns:w15="http://schemas.microsoft.com/office/word/2012/wordml" xmlns:w16cex="http://schemas.microsoft.com/office/word/2018/wordml/cex" xmlns:w16cid="http://schemas.microsoft.com/office/word/2016/wordml/cid" xmlns:w16="http://schemas.microsoft.com/office/word/2018/wordml" xmlns:w16sdtdh="http://schemas.microsoft.com/office/word/2020/wordml/sdtdatahash" xmlns:w16se="http://schemas.microsoft.com/office/word/2015/wordml/symex" xmlns:wpg="http://schemas.microsoft.com/office/word/2010/wordprocessingGroup" xmlns:wpi="http://schemas.microsoft.com/office/word/2010/wordprocessingInk" xmlns:wne="http://schemas.microsoft.com/office/word/2006/wordml" xmlns:wps="http://schemas.microsoft.com/office/word/2010/wordprocessingShape" mc:Ignorable="w14 w15 w16se w16cid w16 w16cex w16sdtdh wp14">
   <w:body>
     <w:p>
       <w:pPr>
@@ -27,16 +27,8 @@
                     <w:rPr>
                       <w:rFonts w:asciiTheme="minorHAnsi" w:hAnsiTheme="minorHAnsi"/>
                     </w:rPr>
-                    <w:t xml:space="preserve">Keith </w:t>
+                    <w:t>Keith Railey</w:t>
                   </w:r>
-                  <w:proofErr w:type="spellStart"/>
-                  <w:r>
-                    <w:rPr>
-                      <w:rFonts w:asciiTheme="minorHAnsi" w:hAnsiTheme="minorHAnsi"/>
-                    </w:rPr>
-                    <w:t>Railey</w:t>
-                  </w:r>
-                  <w:proofErr w:type="spellEnd"/>
                 </w:p>
                 <w:p>
                   <w:pPr>
@@ -220,62 +212,6 @@
                       <w:lang w:val="en-US"/>
                     </w:rPr>
                   </w:pPr>
-                  <w:r>
-                    <w:rPr>
-                      <w:lang w:val="en-US"/>
-                    </w:rPr>
-                    <w:t>1602</w:t>
-                  </w:r>
-                  <w:r>
-                    <w:rPr>
-                      <w:lang w:val="en-US"/>
-                    </w:rPr>
-                    <w:t xml:space="preserve"> </w:t>
-                  </w:r>
-                  <w:r>
-                    <w:rPr>
-                      <w:lang w:val="en-US"/>
-                    </w:rPr>
-                    <w:t>Cedarwood Lane Pingree Grove,</w:t>
-                  </w:r>
-                  <w:r>
-                    <w:rPr>
-                      <w:lang w:val="en-US"/>
-                    </w:rPr>
-                    <w:t xml:space="preserve"> IL 601</w:t>
-                  </w:r>
-                  <w:r>
-                    <w:rPr>
-                      <w:lang w:val="en-US"/>
-                    </w:rPr>
-                    <w:t>40</w:t>
-                  </w:r>
-                </w:p>
-                <w:p>
-                  <w:pPr>
-                    <w:pStyle w:val="ContactInfo"/>
-                    <w:rPr>
-                      <w:lang w:val="en-US"/>
-                    </w:rPr>
-                  </w:pPr>
-                  <w:r>
-                    <w:rPr>
-                      <w:lang w:val="en-US"/>
-                    </w:rPr>
-                    <w:t>Krailey11@</w:t>
-                  </w:r>
-                  <w:r>
-                    <w:rPr>
-                      <w:lang w:val="en-US"/>
-                    </w:rPr>
-                    <w:t>pm.me</w:t>
-                  </w:r>
-                  <w:r>
-                    <w:rPr>
-                      <w:lang w:val="en-US"/>
-                    </w:rPr>
-                    <w:t xml:space="preserve"> - </w:t>
-                  </w:r>
                   <w:hyperlink r:id="rId9" w:history="1">
                     <w:r>
                       <w:rPr>
@@ -292,28 +228,12 @@
                     <w:t xml:space="preserve"> - </w:t>
                   </w:r>
                   <w:hyperlink r:id="rId10" w:history="1">
-                    <w:proofErr w:type="spellStart"/>
                     <w:r>
                       <w:rPr>
                         <w:rStyle w:val="Hyperlink"/>
                       </w:rPr>
-                      <w:t>Keith's</w:t>
+                      <w:t>Keith's Resume</w:t>
                     </w:r>
-                    <w:proofErr w:type="spellEnd"/>
-                    <w:r>
-                      <w:rPr>
-                        <w:rStyle w:val="Hyperlink"/>
-                      </w:rPr>
-                      <w:t xml:space="preserve"> </w:t>
-                    </w:r>
-                    <w:proofErr w:type="spellStart"/>
-                    <w:r>
-                      <w:rPr>
-                        <w:rStyle w:val="Hyperlink"/>
-                      </w:rPr>
-                      <w:t>Resume</w:t>
-                    </w:r>
-                    <w:proofErr w:type="spellEnd"/>
                   </w:hyperlink>
                 </w:p>
               </w:txbxContent>
@@ -492,55 +412,7 @@
                 <w:rFonts w:asciiTheme="minorHAnsi" w:hAnsiTheme="minorHAnsi"/>
                 <w:noProof w:val="0"/>
               </w:rPr>
-              <w:t xml:space="preserve">Migrated legacy apps to PowerApps increasing efficiency and productivity. Implemented new SharePoint Online sites and converted Classic sites to Modern which introduced users to SharePoint Modern style and features, </w:t>
-            </w:r>
-            <w:proofErr w:type="gramStart"/>
-            <w:r>
-              <w:rPr>
-                <w:rFonts w:asciiTheme="minorHAnsi" w:hAnsiTheme="minorHAnsi"/>
-                <w:noProof w:val="0"/>
-              </w:rPr>
-              <w:t>Streamlining</w:t>
-            </w:r>
-            <w:proofErr w:type="gramEnd"/>
-            <w:r>
-              <w:rPr>
-                <w:rFonts w:asciiTheme="minorHAnsi" w:hAnsiTheme="minorHAnsi"/>
-                <w:noProof w:val="0"/>
-              </w:rPr>
-              <w:t xml:space="preserve"> business processes and creating a better UI/UX. Developed best practices &amp; governance guidelines for Power Platform. Created </w:t>
-            </w:r>
-            <w:proofErr w:type="spellStart"/>
-            <w:r>
-              <w:rPr>
-                <w:rFonts w:asciiTheme="minorHAnsi" w:hAnsiTheme="minorHAnsi"/>
-                <w:noProof w:val="0"/>
-              </w:rPr>
-              <w:t>PoC</w:t>
-            </w:r>
-            <w:proofErr w:type="spellEnd"/>
-            <w:r>
-              <w:rPr>
-                <w:rFonts w:asciiTheme="minorHAnsi" w:hAnsiTheme="minorHAnsi"/>
-                <w:noProof w:val="0"/>
-              </w:rPr>
-              <w:t xml:space="preserve"> for </w:t>
-            </w:r>
-            <w:proofErr w:type="spellStart"/>
-            <w:r>
-              <w:rPr>
-                <w:rFonts w:asciiTheme="minorHAnsi" w:hAnsiTheme="minorHAnsi"/>
-                <w:noProof w:val="0"/>
-              </w:rPr>
-              <w:t>SPFx</w:t>
-            </w:r>
-            <w:proofErr w:type="spellEnd"/>
-            <w:r>
-              <w:rPr>
-                <w:rFonts w:asciiTheme="minorHAnsi" w:hAnsiTheme="minorHAnsi"/>
-                <w:noProof w:val="0"/>
-              </w:rPr>
-              <w:t xml:space="preserve"> by customizing SPO page and creating web part that displays User data for admins with a with a button that takes to Azure</w:t>
+              <w:t>Migrated legacy apps to PowerApps increasing efficiency and productivity. Implemented new SharePoint Online sites and converted Classic sites to Modern which introduced users to SharePoint Modern style and features, Streamlining business processes and creating a better UI/UX. Developed best practices &amp; governance guidelines for Power Platform. Created PoC for SPFx by customizing SPO page and creating web part that displays User data for admins with a with a button that takes to Azure</w:t>
             </w:r>
           </w:p>
           <w:p>
@@ -752,16 +624,8 @@
               <w:rPr>
                 <w:rFonts w:asciiTheme="minorHAnsi" w:hAnsiTheme="minorHAnsi"/>
               </w:rPr>
-              <w:t xml:space="preserve"> </w:t>
-            </w:r>
-            <w:proofErr w:type="spellStart"/>
-            <w:r>
-              <w:rPr>
-                <w:rFonts w:asciiTheme="minorHAnsi" w:hAnsiTheme="minorHAnsi"/>
-              </w:rPr>
-              <w:t>Powershell</w:t>
-            </w:r>
-            <w:proofErr w:type="spellEnd"/>
+              <w:t xml:space="preserve"> Powershell</w:t>
+            </w:r>
             <w:r>
               <w:rPr>
                 <w:rFonts w:asciiTheme="minorHAnsi" w:hAnsiTheme="minorHAnsi"/>
@@ -810,16 +674,8 @@
               <w:rPr>
                 <w:rFonts w:asciiTheme="minorHAnsi" w:hAnsiTheme="minorHAnsi"/>
               </w:rPr>
-              <w:t xml:space="preserve">HTML, CSS, </w:t>
-            </w:r>
-            <w:proofErr w:type="spellStart"/>
-            <w:r>
-              <w:rPr>
-                <w:rFonts w:asciiTheme="minorHAnsi" w:hAnsiTheme="minorHAnsi"/>
-              </w:rPr>
-              <w:t>Javascript</w:t>
-            </w:r>
-            <w:proofErr w:type="spellEnd"/>
+              <w:t>HTML, CSS, Javascript</w:t>
+            </w:r>
             <w:r>
               <w:rPr>
                 <w:rFonts w:asciiTheme="minorHAnsi" w:hAnsiTheme="minorHAnsi"/>
@@ -1020,21 +876,7 @@
               <w:rPr>
                 <w:rFonts w:asciiTheme="minorHAnsi" w:hAnsiTheme="minorHAnsi"/>
               </w:rPr>
-              <w:t xml:space="preserve">Protective– </w:t>
-            </w:r>
-            <w:proofErr w:type="spellStart"/>
-            <w:r>
-              <w:rPr>
-                <w:rFonts w:asciiTheme="minorHAnsi" w:hAnsiTheme="minorHAnsi"/>
-              </w:rPr>
-              <w:t>Burmingham</w:t>
-            </w:r>
-            <w:proofErr w:type="spellEnd"/>
-            <w:r>
-              <w:rPr>
-                <w:rFonts w:asciiTheme="minorHAnsi" w:hAnsiTheme="minorHAnsi"/>
-              </w:rPr>
-              <w:t>, AL                                                                                           2021-Present</w:t>
+              <w:t>Protective– Burmingham, AL                                                                                           2021-Present</w:t>
             </w:r>
           </w:p>
           <w:p>
@@ -1106,21 +948,13 @@
                 <w:b/>
               </w:rPr>
             </w:pPr>
-            <w:bookmarkStart w:id="0" w:name="_GoBack"/>
-            <w:r>
-              <w:rPr>
-                <w:rFonts w:asciiTheme="minorHAnsi" w:hAnsiTheme="minorHAnsi"/>
-              </w:rPr>
-              <w:t>Integrate with the Power Platform using other Microsoft products such as SharePoint, Teams, and Azure</w:t>
-            </w:r>
-            <w:r>
-              <w:rPr>
-                <w:rFonts w:asciiTheme="minorHAnsi" w:hAnsiTheme="minorHAnsi"/>
-              </w:rPr>
-              <w:t>.</w:t>
-            </w:r>
-          </w:p>
-          <w:bookmarkEnd w:id="0"/>
+            <w:r>
+              <w:rPr>
+                <w:rFonts w:asciiTheme="minorHAnsi" w:hAnsiTheme="minorHAnsi"/>
+              </w:rPr>
+              <w:t>Integrate with the Power Platform using other Microsoft products such as SharePoint, Teams, and Azure.</w:t>
+            </w:r>
+          </w:p>
           <w:p>
             <w:pPr>
               <w:pStyle w:val="ListParagraph"/>
@@ -2328,7 +2162,7 @@
 </file>
 
 <file path=word/endnotes.xml><?xml version="1.0" encoding="utf-8"?>
-<w:endnotes xmlns:wpc="http://schemas.microsoft.com/office/word/2010/wordprocessingCanvas" xmlns:cx="http://schemas.microsoft.com/office/drawing/2014/chartex" xmlns:cx1="http://schemas.microsoft.com/office/drawing/2015/9/8/chartex" xmlns:cx2="http://schemas.microsoft.com/office/drawing/2015/10/21/chartex" xmlns:cx3="http://schemas.microsoft.com/office/drawing/2016/5/9/chartex" xmlns:cx4="http://schemas.microsoft.com/office/drawing/2016/5/10/chartex" xmlns:cx5="http://schemas.microsoft.com/office/drawing/2016/5/11/chartex" xmlns:cx6="http://schemas.microsoft.com/office/drawing/2016/5/12/chartex" xmlns:cx7="http://schemas.microsoft.com/office/drawing/2016/5/13/chartex" xmlns:cx8="http://schemas.microsoft.com/office/drawing/2016/5/14/chartex" xmlns:mc="http://schemas.openxmlformats.org/markup-compatibility/2006" xmlns:aink="http://schemas.microsoft.com/office/drawing/2016/ink" xmlns:am3d="http://schemas.microsoft.com/office/drawing/2017/model3d" xmlns:o="urn:schemas-microsoft-com:office:office" xmlns:r="http://schemas.openxmlformats.org/officeDocument/2006/relationships" xmlns:m="http://schemas.openxmlformats.org/officeDocument/2006/math" xmlns:v="urn:schemas-microsoft-com:vml" xmlns:wp14="http://schemas.microsoft.com/office/word/2010/wordprocessingDrawing" xmlns:wp="http://schemas.openxmlformats.org/drawingml/2006/wordprocessingDrawing" xmlns:w10="urn:schemas-microsoft-com:office:word" xmlns:w="http://schemas.openxmlformats.org/wordprocessingml/2006/main" xmlns:w14="http://schemas.microsoft.com/office/word/2010/wordml" xmlns:w15="http://schemas.microsoft.com/office/word/2012/wordml" xmlns:w16cid="http://schemas.microsoft.com/office/word/2016/wordml/cid" xmlns:w16se="http://schemas.microsoft.com/office/word/2015/wordml/symex" xmlns:wpg="http://schemas.microsoft.com/office/word/2010/wordprocessingGroup" xmlns:wpi="http://schemas.microsoft.com/office/word/2010/wordprocessingInk" xmlns:wne="http://schemas.microsoft.com/office/word/2006/wordml" xmlns:wps="http://schemas.microsoft.com/office/word/2010/wordprocessingShape" mc:Ignorable="w14 w15 w16se w16cid wp14">
+<w:endnotes xmlns:wpc="http://schemas.microsoft.com/office/word/2010/wordprocessingCanvas" xmlns:cx="http://schemas.microsoft.com/office/drawing/2014/chartex" xmlns:cx1="http://schemas.microsoft.com/office/drawing/2015/9/8/chartex" xmlns:cx2="http://schemas.microsoft.com/office/drawing/2015/10/21/chartex" xmlns:cx3="http://schemas.microsoft.com/office/drawing/2016/5/9/chartex" xmlns:cx4="http://schemas.microsoft.com/office/drawing/2016/5/10/chartex" xmlns:cx5="http://schemas.microsoft.com/office/drawing/2016/5/11/chartex" xmlns:cx6="http://schemas.microsoft.com/office/drawing/2016/5/12/chartex" xmlns:cx7="http://schemas.microsoft.com/office/drawing/2016/5/13/chartex" xmlns:cx8="http://schemas.microsoft.com/office/drawing/2016/5/14/chartex" xmlns:mc="http://schemas.openxmlformats.org/markup-compatibility/2006" xmlns:aink="http://schemas.microsoft.com/office/drawing/2016/ink" xmlns:am3d="http://schemas.microsoft.com/office/drawing/2017/model3d" xmlns:o="urn:schemas-microsoft-com:office:office" xmlns:oel="http://schemas.microsoft.com/office/2019/extlst" xmlns:r="http://schemas.openxmlformats.org/officeDocument/2006/relationships" xmlns:m="http://schemas.openxmlformats.org/officeDocument/2006/math" xmlns:v="urn:schemas-microsoft-com:vml" xmlns:wp14="http://schemas.microsoft.com/office/word/2010/wordprocessingDrawing" xmlns:wp="http://schemas.openxmlformats.org/drawingml/2006/wordprocessingDrawing" xmlns:w10="urn:schemas-microsoft-com:office:word" xmlns:w="http://schemas.openxmlformats.org/wordprocessingml/2006/main" xmlns:w14="http://schemas.microsoft.com/office/word/2010/wordml" xmlns:w15="http://schemas.microsoft.com/office/word/2012/wordml" xmlns:w16cex="http://schemas.microsoft.com/office/word/2018/wordml/cex" xmlns:w16cid="http://schemas.microsoft.com/office/word/2016/wordml/cid" xmlns:w16="http://schemas.microsoft.com/office/word/2018/wordml" xmlns:w16sdtdh="http://schemas.microsoft.com/office/word/2020/wordml/sdtdatahash" xmlns:w16se="http://schemas.microsoft.com/office/word/2015/wordml/symex" xmlns:wpg="http://schemas.microsoft.com/office/word/2010/wordprocessingGroup" xmlns:wpi="http://schemas.microsoft.com/office/word/2010/wordprocessingInk" xmlns:wne="http://schemas.microsoft.com/office/word/2006/wordml" xmlns:wps="http://schemas.microsoft.com/office/word/2010/wordprocessingShape" mc:Ignorable="w14 w15 w16se w16cid w16 w16cex w16sdtdh wp14">
   <w:endnote w:type="separator" w:id="-1">
     <w:p>
       <w:pPr>
@@ -2353,7 +2187,7 @@
 </file>
 
 <file path=word/footer1.xml><?xml version="1.0" encoding="utf-8"?>
-<w:ftr xmlns:wpc="http://schemas.microsoft.com/office/word/2010/wordprocessingCanvas" xmlns:cx="http://schemas.microsoft.com/office/drawing/2014/chartex" xmlns:cx1="http://schemas.microsoft.com/office/drawing/2015/9/8/chartex" xmlns:cx2="http://schemas.microsoft.com/office/drawing/2015/10/21/chartex" xmlns:cx3="http://schemas.microsoft.com/office/drawing/2016/5/9/chartex" xmlns:cx4="http://schemas.microsoft.com/office/drawing/2016/5/10/chartex" xmlns:cx5="http://schemas.microsoft.com/office/drawing/2016/5/11/chartex" xmlns:cx6="http://schemas.microsoft.com/office/drawing/2016/5/12/chartex" xmlns:cx7="http://schemas.microsoft.com/office/drawing/2016/5/13/chartex" xmlns:cx8="http://schemas.microsoft.com/office/drawing/2016/5/14/chartex" xmlns:mc="http://schemas.openxmlformats.org/markup-compatibility/2006" xmlns:aink="http://schemas.microsoft.com/office/drawing/2016/ink" xmlns:am3d="http://schemas.microsoft.com/office/drawing/2017/model3d" xmlns:o="urn:schemas-microsoft-com:office:office" xmlns:r="http://schemas.openxmlformats.org/officeDocument/2006/relationships" xmlns:m="http://schemas.openxmlformats.org/officeDocument/2006/math" xmlns:v="urn:schemas-microsoft-com:vml" xmlns:wp14="http://schemas.microsoft.com/office/word/2010/wordprocessingDrawing" xmlns:wp="http://schemas.openxmlformats.org/drawingml/2006/wordprocessingDrawing" xmlns:w10="urn:schemas-microsoft-com:office:word" xmlns:w="http://schemas.openxmlformats.org/wordprocessingml/2006/main" xmlns:w14="http://schemas.microsoft.com/office/word/2010/wordml" xmlns:w15="http://schemas.microsoft.com/office/word/2012/wordml" xmlns:w16cid="http://schemas.microsoft.com/office/word/2016/wordml/cid" xmlns:w16se="http://schemas.microsoft.com/office/word/2015/wordml/symex" xmlns:wpg="http://schemas.microsoft.com/office/word/2010/wordprocessingGroup" xmlns:wpi="http://schemas.microsoft.com/office/word/2010/wordprocessingInk" xmlns:wne="http://schemas.microsoft.com/office/word/2006/wordml" xmlns:wps="http://schemas.microsoft.com/office/word/2010/wordprocessingShape" mc:Ignorable="w14 w15 w16se w16cid wp14">
+<w:ftr xmlns:wpc="http://schemas.microsoft.com/office/word/2010/wordprocessingCanvas" xmlns:cx="http://schemas.microsoft.com/office/drawing/2014/chartex" xmlns:cx1="http://schemas.microsoft.com/office/drawing/2015/9/8/chartex" xmlns:cx2="http://schemas.microsoft.com/office/drawing/2015/10/21/chartex" xmlns:cx3="http://schemas.microsoft.com/office/drawing/2016/5/9/chartex" xmlns:cx4="http://schemas.microsoft.com/office/drawing/2016/5/10/chartex" xmlns:cx5="http://schemas.microsoft.com/office/drawing/2016/5/11/chartex" xmlns:cx6="http://schemas.microsoft.com/office/drawing/2016/5/12/chartex" xmlns:cx7="http://schemas.microsoft.com/office/drawing/2016/5/13/chartex" xmlns:cx8="http://schemas.microsoft.com/office/drawing/2016/5/14/chartex" xmlns:mc="http://schemas.openxmlformats.org/markup-compatibility/2006" xmlns:aink="http://schemas.microsoft.com/office/drawing/2016/ink" xmlns:am3d="http://schemas.microsoft.com/office/drawing/2017/model3d" xmlns:o="urn:schemas-microsoft-com:office:office" xmlns:oel="http://schemas.microsoft.com/office/2019/extlst" xmlns:r="http://schemas.openxmlformats.org/officeDocument/2006/relationships" xmlns:m="http://schemas.openxmlformats.org/officeDocument/2006/math" xmlns:v="urn:schemas-microsoft-com:vml" xmlns:wp14="http://schemas.microsoft.com/office/word/2010/wordprocessingDrawing" xmlns:wp="http://schemas.openxmlformats.org/drawingml/2006/wordprocessingDrawing" xmlns:w10="urn:schemas-microsoft-com:office:word" xmlns:w="http://schemas.openxmlformats.org/wordprocessingml/2006/main" xmlns:w14="http://schemas.microsoft.com/office/word/2010/wordml" xmlns:w15="http://schemas.microsoft.com/office/word/2012/wordml" xmlns:w16cex="http://schemas.microsoft.com/office/word/2018/wordml/cex" xmlns:w16cid="http://schemas.microsoft.com/office/word/2016/wordml/cid" xmlns:w16="http://schemas.microsoft.com/office/word/2018/wordml" xmlns:w16sdtdh="http://schemas.microsoft.com/office/word/2020/wordml/sdtdatahash" xmlns:w16se="http://schemas.microsoft.com/office/word/2015/wordml/symex" xmlns:wpg="http://schemas.microsoft.com/office/word/2010/wordprocessingGroup" xmlns:wpi="http://schemas.microsoft.com/office/word/2010/wordprocessingInk" xmlns:wne="http://schemas.microsoft.com/office/word/2006/wordml" xmlns:wps="http://schemas.microsoft.com/office/word/2010/wordprocessingShape" mc:Ignorable="w14 w15 w16se w16cid w16 w16cex w16sdtdh wp14">
   <w:tbl>
     <w:tblPr>
       <w:tblW w:w="0" w:type="auto"/>
@@ -2411,7 +2245,7 @@
 </file>
 
 <file path=word/footer2.xml><?xml version="1.0" encoding="utf-8"?>
-<w:ftr xmlns:wpc="http://schemas.microsoft.com/office/word/2010/wordprocessingCanvas" xmlns:cx="http://schemas.microsoft.com/office/drawing/2014/chartex" xmlns:cx1="http://schemas.microsoft.com/office/drawing/2015/9/8/chartex" xmlns:cx2="http://schemas.microsoft.com/office/drawing/2015/10/21/chartex" xmlns:cx3="http://schemas.microsoft.com/office/drawing/2016/5/9/chartex" xmlns:cx4="http://schemas.microsoft.com/office/drawing/2016/5/10/chartex" xmlns:cx5="http://schemas.microsoft.com/office/drawing/2016/5/11/chartex" xmlns:cx6="http://schemas.microsoft.com/office/drawing/2016/5/12/chartex" xmlns:cx7="http://schemas.microsoft.com/office/drawing/2016/5/13/chartex" xmlns:cx8="http://schemas.microsoft.com/office/drawing/2016/5/14/chartex" xmlns:mc="http://schemas.openxmlformats.org/markup-compatibility/2006" xmlns:aink="http://schemas.microsoft.com/office/drawing/2016/ink" xmlns:am3d="http://schemas.microsoft.com/office/drawing/2017/model3d" xmlns:o="urn:schemas-microsoft-com:office:office" xmlns:r="http://schemas.openxmlformats.org/officeDocument/2006/relationships" xmlns:m="http://schemas.openxmlformats.org/officeDocument/2006/math" xmlns:v="urn:schemas-microsoft-com:vml" xmlns:wp14="http://schemas.microsoft.com/office/word/2010/wordprocessingDrawing" xmlns:wp="http://schemas.openxmlformats.org/drawingml/2006/wordprocessingDrawing" xmlns:w10="urn:schemas-microsoft-com:office:word" xmlns:w="http://schemas.openxmlformats.org/wordprocessingml/2006/main" xmlns:w14="http://schemas.microsoft.com/office/word/2010/wordml" xmlns:w15="http://schemas.microsoft.com/office/word/2012/wordml" xmlns:w16cid="http://schemas.microsoft.com/office/word/2016/wordml/cid" xmlns:w16se="http://schemas.microsoft.com/office/word/2015/wordml/symex" xmlns:wpg="http://schemas.microsoft.com/office/word/2010/wordprocessingGroup" xmlns:wpi="http://schemas.microsoft.com/office/word/2010/wordprocessingInk" xmlns:wne="http://schemas.microsoft.com/office/word/2006/wordml" xmlns:wps="http://schemas.microsoft.com/office/word/2010/wordprocessingShape" mc:Ignorable="w14 w15 w16se w16cid wp14">
+<w:ftr xmlns:wpc="http://schemas.microsoft.com/office/word/2010/wordprocessingCanvas" xmlns:cx="http://schemas.microsoft.com/office/drawing/2014/chartex" xmlns:cx1="http://schemas.microsoft.com/office/drawing/2015/9/8/chartex" xmlns:cx2="http://schemas.microsoft.com/office/drawing/2015/10/21/chartex" xmlns:cx3="http://schemas.microsoft.com/office/drawing/2016/5/9/chartex" xmlns:cx4="http://schemas.microsoft.com/office/drawing/2016/5/10/chartex" xmlns:cx5="http://schemas.microsoft.com/office/drawing/2016/5/11/chartex" xmlns:cx6="http://schemas.microsoft.com/office/drawing/2016/5/12/chartex" xmlns:cx7="http://schemas.microsoft.com/office/drawing/2016/5/13/chartex" xmlns:cx8="http://schemas.microsoft.com/office/drawing/2016/5/14/chartex" xmlns:mc="http://schemas.openxmlformats.org/markup-compatibility/2006" xmlns:aink="http://schemas.microsoft.com/office/drawing/2016/ink" xmlns:am3d="http://schemas.microsoft.com/office/drawing/2017/model3d" xmlns:o="urn:schemas-microsoft-com:office:office" xmlns:oel="http://schemas.microsoft.com/office/2019/extlst" xmlns:r="http://schemas.openxmlformats.org/officeDocument/2006/relationships" xmlns:m="http://schemas.openxmlformats.org/officeDocument/2006/math" xmlns:v="urn:schemas-microsoft-com:vml" xmlns:wp14="http://schemas.microsoft.com/office/word/2010/wordprocessingDrawing" xmlns:wp="http://schemas.openxmlformats.org/drawingml/2006/wordprocessingDrawing" xmlns:w10="urn:schemas-microsoft-com:office:word" xmlns:w="http://schemas.openxmlformats.org/wordprocessingml/2006/main" xmlns:w14="http://schemas.microsoft.com/office/word/2010/wordml" xmlns:w15="http://schemas.microsoft.com/office/word/2012/wordml" xmlns:w16cex="http://schemas.microsoft.com/office/word/2018/wordml/cex" xmlns:w16cid="http://schemas.microsoft.com/office/word/2016/wordml/cid" xmlns:w16="http://schemas.microsoft.com/office/word/2018/wordml" xmlns:w16sdtdh="http://schemas.microsoft.com/office/word/2020/wordml/sdtdatahash" xmlns:w16se="http://schemas.microsoft.com/office/word/2015/wordml/symex" xmlns:wpg="http://schemas.microsoft.com/office/word/2010/wordprocessingGroup" xmlns:wpi="http://schemas.microsoft.com/office/word/2010/wordprocessingInk" xmlns:wne="http://schemas.microsoft.com/office/word/2006/wordml" xmlns:wps="http://schemas.microsoft.com/office/word/2010/wordprocessingShape" mc:Ignorable="w14 w15 w16se w16cid w16 w16cex w16sdtdh wp14">
   <w:p>
     <w:pPr>
       <w:pStyle w:val="Footer"/>
@@ -2440,7 +2274,7 @@
 </file>
 
 <file path=word/footnotes.xml><?xml version="1.0" encoding="utf-8"?>
-<w:footnotes xmlns:wpc="http://schemas.microsoft.com/office/word/2010/wordprocessingCanvas" xmlns:cx="http://schemas.microsoft.com/office/drawing/2014/chartex" xmlns:cx1="http://schemas.microsoft.com/office/drawing/2015/9/8/chartex" xmlns:cx2="http://schemas.microsoft.com/office/drawing/2015/10/21/chartex" xmlns:cx3="http://schemas.microsoft.com/office/drawing/2016/5/9/chartex" xmlns:cx4="http://schemas.microsoft.com/office/drawing/2016/5/10/chartex" xmlns:cx5="http://schemas.microsoft.com/office/drawing/2016/5/11/chartex" xmlns:cx6="http://schemas.microsoft.com/office/drawing/2016/5/12/chartex" xmlns:cx7="http://schemas.microsoft.com/office/drawing/2016/5/13/chartex" xmlns:cx8="http://schemas.microsoft.com/office/drawing/2016/5/14/chartex" xmlns:mc="http://schemas.openxmlformats.org/markup-compatibility/2006" xmlns:aink="http://schemas.microsoft.com/office/drawing/2016/ink" xmlns:am3d="http://schemas.microsoft.com/office/drawing/2017/model3d" xmlns:o="urn:schemas-microsoft-com:office:office" xmlns:r="http://schemas.openxmlformats.org/officeDocument/2006/relationships" xmlns:m="http://schemas.openxmlformats.org/officeDocument/2006/math" xmlns:v="urn:schemas-microsoft-com:vml" xmlns:wp14="http://schemas.microsoft.com/office/word/2010/wordprocessingDrawing" xmlns:wp="http://schemas.openxmlformats.org/drawingml/2006/wordprocessingDrawing" xmlns:w10="urn:schemas-microsoft-com:office:word" xmlns:w="http://schemas.openxmlformats.org/wordprocessingml/2006/main" xmlns:w14="http://schemas.microsoft.com/office/word/2010/wordml" xmlns:w15="http://schemas.microsoft.com/office/word/2012/wordml" xmlns:w16cid="http://schemas.microsoft.com/office/word/2016/wordml/cid" xmlns:w16se="http://schemas.microsoft.com/office/word/2015/wordml/symex" xmlns:wpg="http://schemas.microsoft.com/office/word/2010/wordprocessingGroup" xmlns:wpi="http://schemas.microsoft.com/office/word/2010/wordprocessingInk" xmlns:wne="http://schemas.microsoft.com/office/word/2006/wordml" xmlns:wps="http://schemas.microsoft.com/office/word/2010/wordprocessingShape" mc:Ignorable="w14 w15 w16se w16cid wp14">
+<w:footnotes xmlns:wpc="http://schemas.microsoft.com/office/word/2010/wordprocessingCanvas" xmlns:cx="http://schemas.microsoft.com/office/drawing/2014/chartex" xmlns:cx1="http://schemas.microsoft.com/office/drawing/2015/9/8/chartex" xmlns:cx2="http://schemas.microsoft.com/office/drawing/2015/10/21/chartex" xmlns:cx3="http://schemas.microsoft.com/office/drawing/2016/5/9/chartex" xmlns:cx4="http://schemas.microsoft.com/office/drawing/2016/5/10/chartex" xmlns:cx5="http://schemas.microsoft.com/office/drawing/2016/5/11/chartex" xmlns:cx6="http://schemas.microsoft.com/office/drawing/2016/5/12/chartex" xmlns:cx7="http://schemas.microsoft.com/office/drawing/2016/5/13/chartex" xmlns:cx8="http://schemas.microsoft.com/office/drawing/2016/5/14/chartex" xmlns:mc="http://schemas.openxmlformats.org/markup-compatibility/2006" xmlns:aink="http://schemas.microsoft.com/office/drawing/2016/ink" xmlns:am3d="http://schemas.microsoft.com/office/drawing/2017/model3d" xmlns:o="urn:schemas-microsoft-com:office:office" xmlns:oel="http://schemas.microsoft.com/office/2019/extlst" xmlns:r="http://schemas.openxmlformats.org/officeDocument/2006/relationships" xmlns:m="http://schemas.openxmlformats.org/officeDocument/2006/math" xmlns:v="urn:schemas-microsoft-com:vml" xmlns:wp14="http://schemas.microsoft.com/office/word/2010/wordprocessingDrawing" xmlns:wp="http://schemas.openxmlformats.org/drawingml/2006/wordprocessingDrawing" xmlns:w10="urn:schemas-microsoft-com:office:word" xmlns:w="http://schemas.openxmlformats.org/wordprocessingml/2006/main" xmlns:w14="http://schemas.microsoft.com/office/word/2010/wordml" xmlns:w15="http://schemas.microsoft.com/office/word/2012/wordml" xmlns:w16cex="http://schemas.microsoft.com/office/word/2018/wordml/cex" xmlns:w16cid="http://schemas.microsoft.com/office/word/2016/wordml/cid" xmlns:w16="http://schemas.microsoft.com/office/word/2018/wordml" xmlns:w16sdtdh="http://schemas.microsoft.com/office/word/2020/wordml/sdtdatahash" xmlns:w16se="http://schemas.microsoft.com/office/word/2015/wordml/symex" xmlns:wpg="http://schemas.microsoft.com/office/word/2010/wordprocessingGroup" xmlns:wpi="http://schemas.microsoft.com/office/word/2010/wordprocessingInk" xmlns:wne="http://schemas.microsoft.com/office/word/2006/wordml" xmlns:wps="http://schemas.microsoft.com/office/word/2010/wordprocessingShape" mc:Ignorable="w14 w15 w16se w16cid w16 w16cex w16sdtdh wp14">
   <w:footnote w:type="separator" w:id="-1">
     <w:p>
       <w:pPr>
@@ -2465,7 +2299,7 @@
 </file>
 
 <file path=word/header1.xml><?xml version="1.0" encoding="utf-8"?>
-<w:hdr xmlns:wpc="http://schemas.microsoft.com/office/word/2010/wordprocessingCanvas" xmlns:cx="http://schemas.microsoft.com/office/drawing/2014/chartex" xmlns:cx1="http://schemas.microsoft.com/office/drawing/2015/9/8/chartex" xmlns:cx2="http://schemas.microsoft.com/office/drawing/2015/10/21/chartex" xmlns:cx3="http://schemas.microsoft.com/office/drawing/2016/5/9/chartex" xmlns:cx4="http://schemas.microsoft.com/office/drawing/2016/5/10/chartex" xmlns:cx5="http://schemas.microsoft.com/office/drawing/2016/5/11/chartex" xmlns:cx6="http://schemas.microsoft.com/office/drawing/2016/5/12/chartex" xmlns:cx7="http://schemas.microsoft.com/office/drawing/2016/5/13/chartex" xmlns:cx8="http://schemas.microsoft.com/office/drawing/2016/5/14/chartex" xmlns:mc="http://schemas.openxmlformats.org/markup-compatibility/2006" xmlns:aink="http://schemas.microsoft.com/office/drawing/2016/ink" xmlns:am3d="http://schemas.microsoft.com/office/drawing/2017/model3d" xmlns:o="urn:schemas-microsoft-com:office:office" xmlns:r="http://schemas.openxmlformats.org/officeDocument/2006/relationships" xmlns:m="http://schemas.openxmlformats.org/officeDocument/2006/math" xmlns:v="urn:schemas-microsoft-com:vml" xmlns:wp14="http://schemas.microsoft.com/office/word/2010/wordprocessingDrawing" xmlns:wp="http://schemas.openxmlformats.org/drawingml/2006/wordprocessingDrawing" xmlns:w10="urn:schemas-microsoft-com:office:word" xmlns:w="http://schemas.openxmlformats.org/wordprocessingml/2006/main" xmlns:w14="http://schemas.microsoft.com/office/word/2010/wordml" xmlns:w15="http://schemas.microsoft.com/office/word/2012/wordml" xmlns:w16cid="http://schemas.microsoft.com/office/word/2016/wordml/cid" xmlns:w16se="http://schemas.microsoft.com/office/word/2015/wordml/symex" xmlns:wpg="http://schemas.microsoft.com/office/word/2010/wordprocessingGroup" xmlns:wpi="http://schemas.microsoft.com/office/word/2010/wordprocessingInk" xmlns:wne="http://schemas.microsoft.com/office/word/2006/wordml" xmlns:wps="http://schemas.microsoft.com/office/word/2010/wordprocessingShape" mc:Ignorable="w14 w15 w16se w16cid wp14">
+<w:hdr xmlns:wpc="http://schemas.microsoft.com/office/word/2010/wordprocessingCanvas" xmlns:cx="http://schemas.microsoft.com/office/drawing/2014/chartex" xmlns:cx1="http://schemas.microsoft.com/office/drawing/2015/9/8/chartex" xmlns:cx2="http://schemas.microsoft.com/office/drawing/2015/10/21/chartex" xmlns:cx3="http://schemas.microsoft.com/office/drawing/2016/5/9/chartex" xmlns:cx4="http://schemas.microsoft.com/office/drawing/2016/5/10/chartex" xmlns:cx5="http://schemas.microsoft.com/office/drawing/2016/5/11/chartex" xmlns:cx6="http://schemas.microsoft.com/office/drawing/2016/5/12/chartex" xmlns:cx7="http://schemas.microsoft.com/office/drawing/2016/5/13/chartex" xmlns:cx8="http://schemas.microsoft.com/office/drawing/2016/5/14/chartex" xmlns:mc="http://schemas.openxmlformats.org/markup-compatibility/2006" xmlns:aink="http://schemas.microsoft.com/office/drawing/2016/ink" xmlns:am3d="http://schemas.microsoft.com/office/drawing/2017/model3d" xmlns:o="urn:schemas-microsoft-com:office:office" xmlns:oel="http://schemas.microsoft.com/office/2019/extlst" xmlns:r="http://schemas.openxmlformats.org/officeDocument/2006/relationships" xmlns:m="http://schemas.openxmlformats.org/officeDocument/2006/math" xmlns:v="urn:schemas-microsoft-com:vml" xmlns:wp14="http://schemas.microsoft.com/office/word/2010/wordprocessingDrawing" xmlns:wp="http://schemas.openxmlformats.org/drawingml/2006/wordprocessingDrawing" xmlns:w10="urn:schemas-microsoft-com:office:word" xmlns:w="http://schemas.openxmlformats.org/wordprocessingml/2006/main" xmlns:w14="http://schemas.microsoft.com/office/word/2010/wordml" xmlns:w15="http://schemas.microsoft.com/office/word/2012/wordml" xmlns:w16cex="http://schemas.microsoft.com/office/word/2018/wordml/cex" xmlns:w16cid="http://schemas.microsoft.com/office/word/2016/wordml/cid" xmlns:w16="http://schemas.microsoft.com/office/word/2018/wordml" xmlns:w16sdtdh="http://schemas.microsoft.com/office/word/2020/wordml/sdtdatahash" xmlns:w16se="http://schemas.microsoft.com/office/word/2015/wordml/symex" xmlns:wpg="http://schemas.microsoft.com/office/word/2010/wordprocessingGroup" xmlns:wpi="http://schemas.microsoft.com/office/word/2010/wordprocessingInk" xmlns:wne="http://schemas.microsoft.com/office/word/2006/wordml" xmlns:wps="http://schemas.microsoft.com/office/word/2010/wordprocessingShape" mc:Ignorable="w14 w15 w16se w16cid w16 w16cex w16sdtdh wp14">
   <w:p>
     <w:pPr>
       <w:pStyle w:val="Header"/>
@@ -2514,7 +2348,7 @@
 </file>
 
 <file path=word/header2.xml><?xml version="1.0" encoding="utf-8"?>
-<w:hdr xmlns:wpc="http://schemas.microsoft.com/office/word/2010/wordprocessingCanvas" xmlns:cx="http://schemas.microsoft.com/office/drawing/2014/chartex" xmlns:cx1="http://schemas.microsoft.com/office/drawing/2015/9/8/chartex" xmlns:cx2="http://schemas.microsoft.com/office/drawing/2015/10/21/chartex" xmlns:cx3="http://schemas.microsoft.com/office/drawing/2016/5/9/chartex" xmlns:cx4="http://schemas.microsoft.com/office/drawing/2016/5/10/chartex" xmlns:cx5="http://schemas.microsoft.com/office/drawing/2016/5/11/chartex" xmlns:cx6="http://schemas.microsoft.com/office/drawing/2016/5/12/chartex" xmlns:cx7="http://schemas.microsoft.com/office/drawing/2016/5/13/chartex" xmlns:cx8="http://schemas.microsoft.com/office/drawing/2016/5/14/chartex" xmlns:mc="http://schemas.openxmlformats.org/markup-compatibility/2006" xmlns:aink="http://schemas.microsoft.com/office/drawing/2016/ink" xmlns:am3d="http://schemas.microsoft.com/office/drawing/2017/model3d" xmlns:o="urn:schemas-microsoft-com:office:office" xmlns:r="http://schemas.openxmlformats.org/officeDocument/2006/relationships" xmlns:m="http://schemas.openxmlformats.org/officeDocument/2006/math" xmlns:v="urn:schemas-microsoft-com:vml" xmlns:wp14="http://schemas.microsoft.com/office/word/2010/wordprocessingDrawing" xmlns:wp="http://schemas.openxmlformats.org/drawingml/2006/wordprocessingDrawing" xmlns:w10="urn:schemas-microsoft-com:office:word" xmlns:w="http://schemas.openxmlformats.org/wordprocessingml/2006/main" xmlns:w14="http://schemas.microsoft.com/office/word/2010/wordml" xmlns:w15="http://schemas.microsoft.com/office/word/2012/wordml" xmlns:w16cid="http://schemas.microsoft.com/office/word/2016/wordml/cid" xmlns:w16se="http://schemas.microsoft.com/office/word/2015/wordml/symex" xmlns:wpg="http://schemas.microsoft.com/office/word/2010/wordprocessingGroup" xmlns:wpi="http://schemas.microsoft.com/office/word/2010/wordprocessingInk" xmlns:wne="http://schemas.microsoft.com/office/word/2006/wordml" xmlns:wps="http://schemas.microsoft.com/office/word/2010/wordprocessingShape" mc:Ignorable="w14 w15 w16se w16cid wp14">
+<w:hdr xmlns:wpc="http://schemas.microsoft.com/office/word/2010/wordprocessingCanvas" xmlns:cx="http://schemas.microsoft.com/office/drawing/2014/chartex" xmlns:cx1="http://schemas.microsoft.com/office/drawing/2015/9/8/chartex" xmlns:cx2="http://schemas.microsoft.com/office/drawing/2015/10/21/chartex" xmlns:cx3="http://schemas.microsoft.com/office/drawing/2016/5/9/chartex" xmlns:cx4="http://schemas.microsoft.com/office/drawing/2016/5/10/chartex" xmlns:cx5="http://schemas.microsoft.com/office/drawing/2016/5/11/chartex" xmlns:cx6="http://schemas.microsoft.com/office/drawing/2016/5/12/chartex" xmlns:cx7="http://schemas.microsoft.com/office/drawing/2016/5/13/chartex" xmlns:cx8="http://schemas.microsoft.com/office/drawing/2016/5/14/chartex" xmlns:mc="http://schemas.openxmlformats.org/markup-compatibility/2006" xmlns:aink="http://schemas.microsoft.com/office/drawing/2016/ink" xmlns:am3d="http://schemas.microsoft.com/office/drawing/2017/model3d" xmlns:o="urn:schemas-microsoft-com:office:office" xmlns:oel="http://schemas.microsoft.com/office/2019/extlst" xmlns:r="http://schemas.openxmlformats.org/officeDocument/2006/relationships" xmlns:m="http://schemas.openxmlformats.org/officeDocument/2006/math" xmlns:v="urn:schemas-microsoft-com:vml" xmlns:wp14="http://schemas.microsoft.com/office/word/2010/wordprocessingDrawing" xmlns:wp="http://schemas.openxmlformats.org/drawingml/2006/wordprocessingDrawing" xmlns:w10="urn:schemas-microsoft-com:office:word" xmlns:w="http://schemas.openxmlformats.org/wordprocessingml/2006/main" xmlns:w14="http://schemas.microsoft.com/office/word/2010/wordml" xmlns:w15="http://schemas.microsoft.com/office/word/2012/wordml" xmlns:w16cex="http://schemas.microsoft.com/office/word/2018/wordml/cex" xmlns:w16cid="http://schemas.microsoft.com/office/word/2016/wordml/cid" xmlns:w16="http://schemas.microsoft.com/office/word/2018/wordml" xmlns:w16sdtdh="http://schemas.microsoft.com/office/word/2020/wordml/sdtdatahash" xmlns:w16se="http://schemas.microsoft.com/office/word/2015/wordml/symex" xmlns:wpg="http://schemas.microsoft.com/office/word/2010/wordprocessingGroup" xmlns:wpi="http://schemas.microsoft.com/office/word/2010/wordprocessingInk" xmlns:wne="http://schemas.microsoft.com/office/word/2006/wordml" xmlns:wps="http://schemas.microsoft.com/office/word/2010/wordprocessingShape" mc:Ignorable="w14 w15 w16se w16cid w16 w16cex w16sdtdh wp14">
   <w:p>
     <w:pPr>
       <w:pStyle w:val="Header"/>
@@ -2531,7 +2365,7 @@
 </file>
 
 <file path=word/numbering.xml><?xml version="1.0" encoding="utf-8"?>
-<w:numbering xmlns:wpc="http://schemas.microsoft.com/office/word/2010/wordprocessingCanvas" xmlns:cx="http://schemas.microsoft.com/office/drawing/2014/chartex" xmlns:cx1="http://schemas.microsoft.com/office/drawing/2015/9/8/chartex" xmlns:cx2="http://schemas.microsoft.com/office/drawing/2015/10/21/chartex" xmlns:cx3="http://schemas.microsoft.com/office/drawing/2016/5/9/chartex" xmlns:cx4="http://schemas.microsoft.com/office/drawing/2016/5/10/chartex" xmlns:cx5="http://schemas.microsoft.com/office/drawing/2016/5/11/chartex" xmlns:cx6="http://schemas.microsoft.com/office/drawing/2016/5/12/chartex" xmlns:cx7="http://schemas.microsoft.com/office/drawing/2016/5/13/chartex" xmlns:cx8="http://schemas.microsoft.com/office/drawing/2016/5/14/chartex" xmlns:mc="http://schemas.openxmlformats.org/markup-compatibility/2006" xmlns:aink="http://schemas.microsoft.com/office/drawing/2016/ink" xmlns:am3d="http://schemas.microsoft.com/office/drawing/2017/model3d" xmlns:o="urn:schemas-microsoft-com:office:office" xmlns:r="http://schemas.openxmlformats.org/officeDocument/2006/relationships" xmlns:m="http://schemas.openxmlformats.org/officeDocument/2006/math" xmlns:v="urn:schemas-microsoft-com:vml" xmlns:wp14="http://schemas.microsoft.com/office/word/2010/wordprocessingDrawing" xmlns:wp="http://schemas.openxmlformats.org/drawingml/2006/wordprocessingDrawing" xmlns:w10="urn:schemas-microsoft-com:office:word" xmlns:w="http://schemas.openxmlformats.org/wordprocessingml/2006/main" xmlns:w14="http://schemas.microsoft.com/office/word/2010/wordml" xmlns:w15="http://schemas.microsoft.com/office/word/2012/wordml" xmlns:w16cid="http://schemas.microsoft.com/office/word/2016/wordml/cid" xmlns:w16se="http://schemas.microsoft.com/office/word/2015/wordml/symex" xmlns:wpg="http://schemas.microsoft.com/office/word/2010/wordprocessingGroup" xmlns:wpi="http://schemas.microsoft.com/office/word/2010/wordprocessingInk" xmlns:wne="http://schemas.microsoft.com/office/word/2006/wordml" xmlns:wps="http://schemas.microsoft.com/office/word/2010/wordprocessingShape" mc:Ignorable="w14 w15 w16se w16cid wp14">
+<w:numbering xmlns:wpc="http://schemas.microsoft.com/office/word/2010/wordprocessingCanvas" xmlns:cx="http://schemas.microsoft.com/office/drawing/2014/chartex" xmlns:cx1="http://schemas.microsoft.com/office/drawing/2015/9/8/chartex" xmlns:cx2="http://schemas.microsoft.com/office/drawing/2015/10/21/chartex" xmlns:cx3="http://schemas.microsoft.com/office/drawing/2016/5/9/chartex" xmlns:cx4="http://schemas.microsoft.com/office/drawing/2016/5/10/chartex" xmlns:cx5="http://schemas.microsoft.com/office/drawing/2016/5/11/chartex" xmlns:cx6="http://schemas.microsoft.com/office/drawing/2016/5/12/chartex" xmlns:cx7="http://schemas.microsoft.com/office/drawing/2016/5/13/chartex" xmlns:cx8="http://schemas.microsoft.com/office/drawing/2016/5/14/chartex" xmlns:mc="http://schemas.openxmlformats.org/markup-compatibility/2006" xmlns:aink="http://schemas.microsoft.com/office/drawing/2016/ink" xmlns:am3d="http://schemas.microsoft.com/office/drawing/2017/model3d" xmlns:o="urn:schemas-microsoft-com:office:office" xmlns:oel="http://schemas.microsoft.com/office/2019/extlst" xmlns:r="http://schemas.openxmlformats.org/officeDocument/2006/relationships" xmlns:m="http://schemas.openxmlformats.org/officeDocument/2006/math" xmlns:v="urn:schemas-microsoft-com:vml" xmlns:wp14="http://schemas.microsoft.com/office/word/2010/wordprocessingDrawing" xmlns:wp="http://schemas.openxmlformats.org/drawingml/2006/wordprocessingDrawing" xmlns:w10="urn:schemas-microsoft-com:office:word" xmlns:w="http://schemas.openxmlformats.org/wordprocessingml/2006/main" xmlns:w14="http://schemas.microsoft.com/office/word/2010/wordml" xmlns:w15="http://schemas.microsoft.com/office/word/2012/wordml" xmlns:w16cex="http://schemas.microsoft.com/office/word/2018/wordml/cex" xmlns:w16cid="http://schemas.microsoft.com/office/word/2016/wordml/cid" xmlns:w16="http://schemas.microsoft.com/office/word/2018/wordml" xmlns:w16sdtdh="http://schemas.microsoft.com/office/word/2020/wordml/sdtdatahash" xmlns:w16se="http://schemas.microsoft.com/office/word/2015/wordml/symex" xmlns:wpg="http://schemas.microsoft.com/office/word/2010/wordprocessingGroup" xmlns:wpi="http://schemas.microsoft.com/office/word/2010/wordprocessingInk" xmlns:wne="http://schemas.microsoft.com/office/word/2006/wordml" xmlns:wps="http://schemas.microsoft.com/office/word/2010/wordprocessingShape" mc:Ignorable="w14 w15 w16se w16cid w16 w16cex w16sdtdh wp14">
   <w:abstractNum w:abstractNumId="0" w15:restartNumberingAfterBreak="0">
     <w:nsid w:val="36867276"/>
     <w:multiLevelType w:val="hybridMultilevel"/>
@@ -3098,26 +2932,26 @@
       </w:rPr>
     </w:lvl>
   </w:abstractNum>
-  <w:num w:numId="1">
+  <w:num w:numId="1" w16cid:durableId="1866477913">
     <w:abstractNumId w:val="1"/>
   </w:num>
-  <w:num w:numId="2">
+  <w:num w:numId="2" w16cid:durableId="1180779622">
     <w:abstractNumId w:val="4"/>
   </w:num>
-  <w:num w:numId="3">
+  <w:num w:numId="3" w16cid:durableId="338391619">
     <w:abstractNumId w:val="2"/>
   </w:num>
-  <w:num w:numId="4">
+  <w:num w:numId="4" w16cid:durableId="846822673">
     <w:abstractNumId w:val="3"/>
   </w:num>
-  <w:num w:numId="5">
+  <w:num w:numId="5" w16cid:durableId="441268173">
     <w:abstractNumId w:val="0"/>
   </w:num>
 </w:numbering>
 </file>
 
 <file path=word/styles.xml><?xml version="1.0" encoding="utf-8"?>
-<w:styles xmlns:mc="http://schemas.openxmlformats.org/markup-compatibility/2006" xmlns:r="http://schemas.openxmlformats.org/officeDocument/2006/relationships" xmlns:w="http://schemas.openxmlformats.org/wordprocessingml/2006/main" xmlns:w14="http://schemas.microsoft.com/office/word/2010/wordml" xmlns:w15="http://schemas.microsoft.com/office/word/2012/wordml" xmlns:w16cid="http://schemas.microsoft.com/office/word/2016/wordml/cid" xmlns:w16se="http://schemas.microsoft.com/office/word/2015/wordml/symex" mc:Ignorable="w14 w15 w16se w16cid">
+<w:styles xmlns:mc="http://schemas.openxmlformats.org/markup-compatibility/2006" xmlns:r="http://schemas.openxmlformats.org/officeDocument/2006/relationships" xmlns:w="http://schemas.openxmlformats.org/wordprocessingml/2006/main" xmlns:w14="http://schemas.microsoft.com/office/word/2010/wordml" xmlns:w15="http://schemas.microsoft.com/office/word/2012/wordml" xmlns:w16cex="http://schemas.microsoft.com/office/word/2018/wordml/cex" xmlns:w16cid="http://schemas.microsoft.com/office/word/2016/wordml/cid" xmlns:w16="http://schemas.microsoft.com/office/word/2018/wordml" xmlns:w16sdtdh="http://schemas.microsoft.com/office/word/2020/wordml/sdtdatahash" xmlns:w16se="http://schemas.microsoft.com/office/word/2015/wordml/symex" mc:Ignorable="w14 w15 w16se w16cid w16 w16cex w16sdtdh">
   <w:docDefaults>
     <w:rPrDefault>
       <w:rPr>
@@ -3133,7 +2967,7 @@
       </w:pPr>
     </w:pPrDefault>
   </w:docDefaults>
-  <w:latentStyles w:defLockedState="0" w:defUIPriority="99" w:defSemiHidden="0" w:defUnhideWhenUsed="0" w:defQFormat="0" w:count="375">
+  <w:latentStyles w:defLockedState="0" w:defUIPriority="99" w:defSemiHidden="0" w:defUnhideWhenUsed="0" w:defQFormat="0" w:count="376">
     <w:lsdException w:name="Normal" w:uiPriority="0" w:qFormat="1"/>
     <w:lsdException w:name="heading 1" w:uiPriority="9" w:qFormat="1"/>
     <w:lsdException w:name="heading 2" w:semiHidden="1" w:uiPriority="9" w:unhideWhenUsed="1" w:qFormat="1"/>
@@ -3509,6 +3343,7 @@
     <w:lsdException w:name="Smart Hyperlink" w:semiHidden="1" w:unhideWhenUsed="1"/>
     <w:lsdException w:name="Hashtag" w:semiHidden="1" w:unhideWhenUsed="1"/>
     <w:lsdException w:name="Unresolved Mention" w:semiHidden="1" w:unhideWhenUsed="1"/>
+    <w:lsdException w:name="Smart Link" w:semiHidden="1" w:unhideWhenUsed="1"/>
   </w:latentStyles>
   <w:style w:type="paragraph" w:default="1" w:styleId="Normal">
     <w:name w:val="Normal"/>
